--- a/docassemble/LRFGuideMe/data/templates/Rent_Increase_Section_8_no_voucher.docx
+++ b/docassemble/LRFGuideMe/data/templates/Rent_Increase_Section_8_no_voucher.docx
@@ -4,125 +4,533 @@
   <w:body>
     <w:p>
       <w:pPr>
-        <w:pStyle w:val="NoSpacing"/>
-      </w:pPr>
-      <w:r>
-        <w:rPr>
-          <w:b/>
+        <w:pStyle w:val="Heading2"/>
+        <w:numPr>
+          <w:ilvl w:val="1"/>
+          <w:numId w:val="2"/>
+        </w:numPr>
+        <w:rPr>
+          <w:rFonts w:hint="eastAsia"/>
+        </w:rPr>
+      </w:pPr>
+      <w:r>
+        <w:rPr>
+          <w:rFonts w:ascii="Arial" w:hAnsi="Arial"/>
         </w:rPr>
         <w:t>Guide Me</w:t>
       </w:r>
       <w:r>
+        <w:rPr>
+          <w:rFonts w:ascii="Arial" w:hAnsi="Arial"/>
+        </w:rPr>
         <w:t>:</w:t>
       </w:r>
       <w:r>
+        <w:rPr>
+          <w:rFonts w:ascii="Arial" w:hAnsi="Arial"/>
+        </w:rPr>
         <w:tab/>
-        <w:t>My landlord wants to raise the rent</w:t>
       </w:r>
     </w:p>
     <w:p>
       <w:pPr>
-        <w:pStyle w:val="NoSpacing"/>
-      </w:pPr>
+        <w:pStyle w:val="Heading2"/>
+        <w:numPr>
+          <w:ilvl w:val="1"/>
+          <w:numId w:val="2"/>
+        </w:numPr>
+        <w:rPr>
+          <w:rFonts w:ascii="Arial" w:hAnsi="Arial"/>
+        </w:rPr>
+      </w:pPr>
+      <w:r>
+        <w:rPr>
+          <w:rFonts w:ascii="Arial" w:hAnsi="Arial"/>
+        </w:rPr>
+        <w:t>My landlord wants to raise the rent</w:t>
+      </w:r>
+      <w:r>
+        <w:rPr>
+          <w:rFonts w:ascii="Arial" w:hAnsi="Arial"/>
+        </w:rPr>
+        <w:br/>
+        <w:t>and</w:t>
+      </w:r>
+      <w:r>
+        <w:rPr>
+          <w:rFonts w:ascii="Arial" w:hAnsi="Arial"/>
+        </w:rPr>
+        <w:br/>
+        <w:t>I have a project based Section 8 or MRVP housing</w:t>
+      </w:r>
     </w:p>
     <w:p>
       <w:pPr>
-        <w:pStyle w:val="NoSpacing"/>
-      </w:pPr>
-      <w:r>
-        <w:tab/>
-      </w:r>
-      <w:r>
-        <w:tab/>
-        <w:t>And</w:t>
+        <w:pStyle w:val="BodyText"/>
+        <w:rPr>
+          <w:rFonts w:ascii="Arial" w:hAnsi="Arial" w:cs="Arial"/>
+          <w:sz w:val="24"/>
+          <w:szCs w:val="24"/>
+        </w:rPr>
+      </w:pPr>
+      <w:r>
+        <w:rPr>
+          <w:rFonts w:ascii="Arial" w:hAnsi="Arial" w:cs="Arial"/>
+          <w:sz w:val="24"/>
+          <w:szCs w:val="24"/>
+        </w:rPr>
+        <w:t>Here are some things to know</w:t>
       </w:r>
     </w:p>
     <w:p>
       <w:pPr>
         <w:pStyle w:val="NoSpacing"/>
-      </w:pPr>
+        <w:rPr>
+          <w:rFonts w:ascii="Arial" w:hAnsi="Arial"/>
+          <w:sz w:val="24"/>
+          <w:szCs w:val="24"/>
+        </w:rPr>
+      </w:pPr>
+      <w:r>
+        <w:rPr>
+          <w:rFonts w:ascii="Arial" w:hAnsi="Arial"/>
+          <w:sz w:val="24"/>
+          <w:szCs w:val="24"/>
+        </w:rPr>
+        <w:t xml:space="preserve">If you have a subsidy that is fixed to the apartment, your rent is typically set based on your household income.  So if your household income changes, and you have timely reported that change in income, you can expect a change in your rent.   </w:t>
+      </w:r>
     </w:p>
     <w:p>
       <w:pPr>
         <w:pStyle w:val="NoSpacing"/>
-      </w:pPr>
-      <w:r>
-        <w:tab/>
-      </w:r>
-      <w:r>
-        <w:tab/>
-        <w:t>I have a project based Section 8 or MRVP housing</w:t>
-      </w:r>
+        <w:rPr>
+          <w:rFonts w:ascii="Arial" w:hAnsi="Arial"/>
+          <w:sz w:val="24"/>
+          <w:szCs w:val="24"/>
+        </w:rPr>
+      </w:pPr>
     </w:p>
     <w:p>
       <w:pPr>
         <w:pStyle w:val="NoSpacing"/>
-      </w:pPr>
+        <w:rPr>
+          <w:rFonts w:ascii="Arial" w:hAnsi="Arial"/>
+          <w:sz w:val="24"/>
+          <w:szCs w:val="24"/>
+        </w:rPr>
+      </w:pPr>
+      <w:r>
+        <w:rPr>
+          <w:rFonts w:ascii="Arial" w:hAnsi="Arial"/>
+          <w:sz w:val="24"/>
+          <w:szCs w:val="24"/>
+        </w:rPr>
+        <w:t>If you don’</w:t>
+      </w:r>
+      <w:r>
+        <w:rPr>
+          <w:rFonts w:ascii="Arial" w:hAnsi="Arial"/>
+          <w:sz w:val="24"/>
+          <w:szCs w:val="24"/>
+        </w:rPr>
+        <w:t>t a</w:t>
+      </w:r>
+      <w:bookmarkStart w:id="0" w:name="_GoBack"/>
+      <w:bookmarkEnd w:id="0"/>
+      <w:r>
+        <w:rPr>
+          <w:rFonts w:ascii="Arial" w:hAnsi="Arial"/>
+          <w:sz w:val="24"/>
+          <w:szCs w:val="24"/>
+        </w:rPr>
+        <w:t>gree that the landlord has set the amount of your rent correctly, you can request a meeting with your worker or property manager to review how they calculated your rent.  You may find they have the amount of your household income wrong, and you can then</w:t>
+      </w:r>
+      <w:r>
+        <w:rPr>
+          <w:rFonts w:ascii="Arial" w:hAnsi="Arial"/>
+          <w:sz w:val="24"/>
+          <w:szCs w:val="24"/>
+        </w:rPr>
+        <w:t xml:space="preserve"> ask them to redo the calculation. </w:t>
+      </w:r>
     </w:p>
     <w:p>
       <w:pPr>
         <w:pStyle w:val="NoSpacing"/>
-      </w:pPr>
-      <w:r>
-        <w:t xml:space="preserve">If you have a subsidy that is fixed to the apartment, your rent is typically set based on your household income.  So if your household income changes, and you have timely reported that change in income, you can expect a change in your rent.   </w:t>
-      </w:r>
+        <w:rPr>
+          <w:rFonts w:ascii="Arial" w:hAnsi="Arial"/>
+          <w:sz w:val="24"/>
+          <w:szCs w:val="24"/>
+        </w:rPr>
+      </w:pPr>
     </w:p>
     <w:p>
       <w:pPr>
         <w:pStyle w:val="NoSpacing"/>
-      </w:pPr>
+        <w:rPr>
+          <w:rFonts w:ascii="Arial" w:hAnsi="Arial"/>
+          <w:sz w:val="24"/>
+          <w:szCs w:val="24"/>
+        </w:rPr>
+      </w:pPr>
+      <w:r>
+        <w:rPr>
+          <w:rFonts w:ascii="Arial" w:hAnsi="Arial"/>
+          <w:sz w:val="24"/>
+          <w:szCs w:val="24"/>
+        </w:rPr>
+        <w:t>If you did not timely report an increase in your income, your landlord can change your rent retroactively.  If this is your situation, you should request a meeting to set-up a payment plan.</w:t>
+      </w:r>
     </w:p>
     <w:p>
       <w:pPr>
         <w:pStyle w:val="NoSpacing"/>
-      </w:pPr>
-      <w:r>
-        <w:t xml:space="preserve">If you don’t agree that the landlord has set the amount of your rent correctly, you can request a meeting with your worker or property manager to review how they calculated your rent.  You may find they have the amount of your household income wrong, and you can then ask them to redo the calculation. </w:t>
-      </w:r>
+        <w:rPr>
+          <w:rFonts w:ascii="Arial" w:hAnsi="Arial"/>
+          <w:sz w:val="24"/>
+          <w:szCs w:val="24"/>
+        </w:rPr>
+      </w:pPr>
     </w:p>
     <w:p>
       <w:pPr>
         <w:pStyle w:val="NoSpacing"/>
-      </w:pPr>
+        <w:rPr>
+          <w:rFonts w:ascii="Arial" w:hAnsi="Arial"/>
+          <w:sz w:val="24"/>
+          <w:szCs w:val="24"/>
+        </w:rPr>
+      </w:pPr>
+      <w:r>
+        <w:rPr>
+          <w:rFonts w:ascii="Arial" w:hAnsi="Arial"/>
+          <w:sz w:val="24"/>
+          <w:szCs w:val="24"/>
+        </w:rPr>
+        <w:t>Some subsidized apartments h</w:t>
+      </w:r>
+      <w:r>
+        <w:rPr>
+          <w:rFonts w:ascii="Arial" w:hAnsi="Arial"/>
+          <w:sz w:val="24"/>
+          <w:szCs w:val="24"/>
+        </w:rPr>
+        <w:t>ave rents that are not tied to your income.   In other words, you pay a fixed rent that is below market rent because the landlord has agreed to rent to persons who are low income.  If you live in one of these types of subsidized apartments, the rent can on</w:t>
+      </w:r>
+      <w:r>
+        <w:rPr>
+          <w:rFonts w:ascii="Arial" w:hAnsi="Arial"/>
+          <w:sz w:val="24"/>
+          <w:szCs w:val="24"/>
+        </w:rPr>
+        <w:t xml:space="preserve">ly go-up when the landlord receives approval from a government agency.  Your lease will explain when and how this can happen. </w:t>
+      </w:r>
     </w:p>
     <w:p>
       <w:pPr>
         <w:pStyle w:val="NoSpacing"/>
-      </w:pPr>
-      <w:r>
-        <w:t>If you did not timely report an increase in your income, your landlord can change your rent retroactively.  If this is your situation, you should request a meeting to set-up a payment plan.</w:t>
-      </w:r>
+        <w:rPr>
+          <w:rFonts w:ascii="Arial" w:hAnsi="Arial"/>
+          <w:sz w:val="24"/>
+          <w:szCs w:val="24"/>
+        </w:rPr>
+      </w:pPr>
     </w:p>
     <w:p>
       <w:pPr>
         <w:pStyle w:val="NoSpacing"/>
-      </w:pPr>
+        <w:rPr>
+          <w:rFonts w:ascii="Arial" w:hAnsi="Arial" w:cs="Arial"/>
+          <w:sz w:val="24"/>
+          <w:szCs w:val="24"/>
+        </w:rPr>
+      </w:pPr>
+      <w:r>
+        <w:rPr>
+          <w:rFonts w:ascii="Arial" w:hAnsi="Arial" w:cs="Arial"/>
+          <w:sz w:val="24"/>
+          <w:szCs w:val="24"/>
+        </w:rPr>
+        <w:t xml:space="preserve">{{p </w:t>
+      </w:r>
+      <w:proofErr w:type="spellStart"/>
+      <w:r>
+        <w:rPr>
+          <w:rFonts w:ascii="Arial" w:hAnsi="Arial" w:cs="Arial"/>
+          <w:sz w:val="24"/>
+          <w:szCs w:val="24"/>
+        </w:rPr>
+        <w:t>include_docx_template</w:t>
+      </w:r>
+      <w:proofErr w:type="spellEnd"/>
+      <w:r>
+        <w:rPr>
+          <w:rFonts w:ascii="Arial" w:hAnsi="Arial" w:cs="Arial"/>
+          <w:sz w:val="24"/>
+          <w:szCs w:val="24"/>
+        </w:rPr>
+        <w:t>(‘Disclaimer.docx’) }}</w:t>
+      </w:r>
     </w:p>
     <w:p>
       <w:pPr>
         <w:pStyle w:val="NoSpacing"/>
-      </w:pPr>
-      <w:r>
-        <w:t xml:space="preserve">Some subsidized apartments have rents that are not tied to your income.   In other words, you pay a fixed rent that is below market rent because the landlord has agreed to rent to persons who are low income.  If you live in one of these types of subsidized apartments, the rent can only go-up when the landlord receives approval from a government agency.  Your lease will explain when and how this can happen. </w:t>
-      </w:r>
+        <w:rPr>
+          <w:rFonts w:ascii="Arial" w:hAnsi="Arial" w:cs="Arial"/>
+          <w:sz w:val="24"/>
+          <w:szCs w:val="24"/>
+        </w:rPr>
+      </w:pPr>
     </w:p>
     <w:p>
       <w:pPr>
         <w:pStyle w:val="NoSpacing"/>
-      </w:pPr>
+        <w:rPr>
+          <w:rFonts w:ascii="Arial" w:hAnsi="Arial"/>
+          <w:sz w:val="24"/>
+          <w:szCs w:val="24"/>
+        </w:rPr>
+      </w:pPr>
+      <w:r>
+        <w:rPr>
+          <w:rFonts w:ascii="Arial" w:hAnsi="Arial" w:cs="Arial"/>
+          <w:sz w:val="24"/>
+          <w:szCs w:val="24"/>
+        </w:rPr>
+        <w:t xml:space="preserve">{{p </w:t>
+      </w:r>
+      <w:proofErr w:type="spellStart"/>
+      <w:r>
+        <w:rPr>
+          <w:rFonts w:ascii="Arial" w:hAnsi="Arial" w:cs="Arial"/>
+          <w:sz w:val="24"/>
+          <w:szCs w:val="24"/>
+        </w:rPr>
+        <w:t>include_docx_template</w:t>
+      </w:r>
+      <w:proofErr w:type="spellEnd"/>
+      <w:r>
+        <w:rPr>
+          <w:rFonts w:ascii="Arial" w:hAnsi="Arial" w:cs="Arial"/>
+          <w:sz w:val="24"/>
+          <w:szCs w:val="24"/>
+        </w:rPr>
+        <w:t>(‘Authorship.docx’) }}</w:t>
+      </w:r>
     </w:p>
-    <w:p>
-      <w:bookmarkStart w:id="0" w:name="_GoBack"/>
-      <w:bookmarkEnd w:id="0"/>
-    </w:p>
+    <w:p/>
     <w:sectPr>
       <w:pgSz w:w="12240" w:h="15840"/>
-      <w:pgMar w:top="1440" w:right="1440" w:bottom="1440" w:left="1440" w:header="720" w:footer="720" w:gutter="0"/>
+      <w:pgMar w:top="1440" w:right="1440" w:bottom="1440" w:left="1440" w:header="0" w:footer="0" w:gutter="0"/>
       <w:cols w:space="720"/>
-      <w:docGrid w:linePitch="360"/>
+      <w:formProt w:val="0"/>
+      <w:docGrid w:linePitch="360" w:charSpace="4096"/>
     </w:sectPr>
   </w:body>
 </w:document>
+</file>
+
+<file path=word/numbering.xml><?xml version="1.0" encoding="utf-8"?>
+<w:numbering xmlns:wpc="http://schemas.microsoft.com/office/word/2010/wordprocessingCanvas" xmlns:mc="http://schemas.openxmlformats.org/markup-compatibility/2006" xmlns:o="urn:schemas-microsoft-com:office:office" xmlns:r="http://schemas.openxmlformats.org/officeDocument/2006/relationships" xmlns:m="http://schemas.openxmlformats.org/officeDocument/2006/math" xmlns:v="urn:schemas-microsoft-com:vml" xmlns:wp14="http://schemas.microsoft.com/office/word/2010/wordprocessingDrawing" xmlns:wp="http://schemas.openxmlformats.org/drawingml/2006/wordprocessingDrawing" xmlns:w10="urn:schemas-microsoft-com:office:word" xmlns:w="http://schemas.openxmlformats.org/wordprocessingml/2006/main" xmlns:w14="http://schemas.microsoft.com/office/word/2010/wordml" xmlns:wpg="http://schemas.microsoft.com/office/word/2010/wordprocessingGroup" xmlns:wpi="http://schemas.microsoft.com/office/word/2010/wordprocessingInk" xmlns:wne="http://schemas.microsoft.com/office/word/2006/wordml" xmlns:wps="http://schemas.microsoft.com/office/word/2010/wordprocessingShape" mc:Ignorable="w14 wp14">
+  <w:abstractNum w:abstractNumId="0">
+    <w:nsid w:val="2AA36942"/>
+    <w:multiLevelType w:val="multilevel"/>
+    <w:tmpl w:val="9A345A04"/>
+    <w:lvl w:ilvl="0">
+      <w:start w:val="1"/>
+      <w:numFmt w:val="none"/>
+      <w:suff w:val="nothing"/>
+      <w:lvlText w:val=""/>
+      <w:lvlJc w:val="left"/>
+      <w:pPr>
+        <w:ind w:left="0" w:firstLine="0"/>
+      </w:pPr>
+    </w:lvl>
+    <w:lvl w:ilvl="1">
+      <w:start w:val="1"/>
+      <w:numFmt w:val="none"/>
+      <w:suff w:val="nothing"/>
+      <w:lvlText w:val=""/>
+      <w:lvlJc w:val="left"/>
+      <w:pPr>
+        <w:ind w:left="0" w:firstLine="0"/>
+      </w:pPr>
+    </w:lvl>
+    <w:lvl w:ilvl="2">
+      <w:start w:val="1"/>
+      <w:numFmt w:val="none"/>
+      <w:suff w:val="nothing"/>
+      <w:lvlText w:val=""/>
+      <w:lvlJc w:val="left"/>
+      <w:pPr>
+        <w:ind w:left="0" w:firstLine="0"/>
+      </w:pPr>
+    </w:lvl>
+    <w:lvl w:ilvl="3">
+      <w:start w:val="1"/>
+      <w:numFmt w:val="none"/>
+      <w:suff w:val="nothing"/>
+      <w:lvlText w:val=""/>
+      <w:lvlJc w:val="left"/>
+      <w:pPr>
+        <w:ind w:left="0" w:firstLine="0"/>
+      </w:pPr>
+    </w:lvl>
+    <w:lvl w:ilvl="4">
+      <w:start w:val="1"/>
+      <w:numFmt w:val="none"/>
+      <w:suff w:val="nothing"/>
+      <w:lvlText w:val=""/>
+      <w:lvlJc w:val="left"/>
+      <w:pPr>
+        <w:ind w:left="0" w:firstLine="0"/>
+      </w:pPr>
+    </w:lvl>
+    <w:lvl w:ilvl="5">
+      <w:start w:val="1"/>
+      <w:numFmt w:val="none"/>
+      <w:suff w:val="nothing"/>
+      <w:lvlText w:val=""/>
+      <w:lvlJc w:val="left"/>
+      <w:pPr>
+        <w:ind w:left="0" w:firstLine="0"/>
+      </w:pPr>
+    </w:lvl>
+    <w:lvl w:ilvl="6">
+      <w:start w:val="1"/>
+      <w:numFmt w:val="none"/>
+      <w:suff w:val="nothing"/>
+      <w:lvlText w:val=""/>
+      <w:lvlJc w:val="left"/>
+      <w:pPr>
+        <w:ind w:left="0" w:firstLine="0"/>
+      </w:pPr>
+    </w:lvl>
+    <w:lvl w:ilvl="7">
+      <w:start w:val="1"/>
+      <w:numFmt w:val="none"/>
+      <w:suff w:val="nothing"/>
+      <w:lvlText w:val=""/>
+      <w:lvlJc w:val="left"/>
+      <w:pPr>
+        <w:ind w:left="0" w:firstLine="0"/>
+      </w:pPr>
+    </w:lvl>
+    <w:lvl w:ilvl="8">
+      <w:start w:val="1"/>
+      <w:numFmt w:val="none"/>
+      <w:suff w:val="nothing"/>
+      <w:lvlText w:val=""/>
+      <w:lvlJc w:val="left"/>
+      <w:pPr>
+        <w:ind w:left="0" w:firstLine="0"/>
+      </w:pPr>
+    </w:lvl>
+  </w:abstractNum>
+  <w:abstractNum w:abstractNumId="1">
+    <w:nsid w:val="2E8D232C"/>
+    <w:multiLevelType w:val="multilevel"/>
+    <w:tmpl w:val="055E698A"/>
+    <w:lvl w:ilvl="0">
+      <w:start w:val="1"/>
+      <w:numFmt w:val="none"/>
+      <w:suff w:val="nothing"/>
+      <w:lvlText w:val=""/>
+      <w:lvlJc w:val="left"/>
+      <w:pPr>
+        <w:ind w:left="0" w:firstLine="0"/>
+      </w:pPr>
+    </w:lvl>
+    <w:lvl w:ilvl="1">
+      <w:start w:val="1"/>
+      <w:numFmt w:val="none"/>
+      <w:pStyle w:val="Heading2"/>
+      <w:suff w:val="nothing"/>
+      <w:lvlText w:val=""/>
+      <w:lvlJc w:val="left"/>
+      <w:pPr>
+        <w:ind w:left="0" w:firstLine="0"/>
+      </w:pPr>
+    </w:lvl>
+    <w:lvl w:ilvl="2">
+      <w:start w:val="1"/>
+      <w:numFmt w:val="none"/>
+      <w:pStyle w:val="Heading3"/>
+      <w:suff w:val="nothing"/>
+      <w:lvlText w:val=""/>
+      <w:lvlJc w:val="left"/>
+      <w:pPr>
+        <w:ind w:left="0" w:firstLine="0"/>
+      </w:pPr>
+    </w:lvl>
+    <w:lvl w:ilvl="3">
+      <w:start w:val="1"/>
+      <w:numFmt w:val="none"/>
+      <w:suff w:val="nothing"/>
+      <w:lvlText w:val=""/>
+      <w:lvlJc w:val="left"/>
+      <w:pPr>
+        <w:ind w:left="0" w:firstLine="0"/>
+      </w:pPr>
+    </w:lvl>
+    <w:lvl w:ilvl="4">
+      <w:start w:val="1"/>
+      <w:numFmt w:val="none"/>
+      <w:suff w:val="nothing"/>
+      <w:lvlText w:val=""/>
+      <w:lvlJc w:val="left"/>
+      <w:pPr>
+        <w:ind w:left="0" w:firstLine="0"/>
+      </w:pPr>
+    </w:lvl>
+    <w:lvl w:ilvl="5">
+      <w:start w:val="1"/>
+      <w:numFmt w:val="none"/>
+      <w:suff w:val="nothing"/>
+      <w:lvlText w:val=""/>
+      <w:lvlJc w:val="left"/>
+      <w:pPr>
+        <w:ind w:left="0" w:firstLine="0"/>
+      </w:pPr>
+    </w:lvl>
+    <w:lvl w:ilvl="6">
+      <w:start w:val="1"/>
+      <w:numFmt w:val="none"/>
+      <w:suff w:val="nothing"/>
+      <w:lvlText w:val=""/>
+      <w:lvlJc w:val="left"/>
+      <w:pPr>
+        <w:ind w:left="0" w:firstLine="0"/>
+      </w:pPr>
+    </w:lvl>
+    <w:lvl w:ilvl="7">
+      <w:start w:val="1"/>
+      <w:numFmt w:val="none"/>
+      <w:suff w:val="nothing"/>
+      <w:lvlText w:val=""/>
+      <w:lvlJc w:val="left"/>
+      <w:pPr>
+        <w:ind w:left="0" w:firstLine="0"/>
+      </w:pPr>
+    </w:lvl>
+    <w:lvl w:ilvl="8">
+      <w:start w:val="1"/>
+      <w:numFmt w:val="none"/>
+      <w:suff w:val="nothing"/>
+      <w:lvlText w:val=""/>
+      <w:lvlJc w:val="left"/>
+      <w:pPr>
+        <w:ind w:left="0" w:firstLine="0"/>
+      </w:pPr>
+    </w:lvl>
+  </w:abstractNum>
+  <w:num w:numId="1">
+    <w:abstractNumId w:val="1"/>
+  </w:num>
+  <w:num w:numId="2">
+    <w:abstractNumId w:val="0"/>
+  </w:num>
+</w:numbering>
 </file>
 
 <file path=word/styles.xml><?xml version="1.0" encoding="utf-8"?>
@@ -131,16 +539,11 @@
     <w:rPrDefault>
       <w:rPr>
         <w:rFonts w:asciiTheme="minorHAnsi" w:eastAsiaTheme="minorHAnsi" w:hAnsiTheme="minorHAnsi" w:cstheme="minorBidi"/>
-        <w:sz w:val="22"/>
         <w:szCs w:val="22"/>
         <w:lang w:val="en-US" w:eastAsia="en-US" w:bidi="ar-SA"/>
       </w:rPr>
     </w:rPrDefault>
-    <w:pPrDefault>
-      <w:pPr>
-        <w:spacing w:after="200" w:line="276" w:lineRule="auto"/>
-      </w:pPr>
-    </w:pPrDefault>
+    <w:pPrDefault/>
   </w:docDefaults>
   <w:latentStyles w:defLockedState="0" w:defUIPriority="99" w:defSemiHidden="1" w:defUnhideWhenUsed="1" w:defQFormat="0" w:count="267">
     <w:lsdException w:name="Normal" w:semiHidden="0" w:uiPriority="0" w:unhideWhenUsed="0" w:qFormat="1"/>
@@ -284,6 +687,50 @@
   <w:style w:type="paragraph" w:default="1" w:styleId="Normal">
     <w:name w:val="Normal"/>
     <w:qFormat/>
+    <w:pPr>
+      <w:spacing w:after="200" w:line="276" w:lineRule="auto"/>
+    </w:pPr>
+    <w:rPr>
+      <w:sz w:val="22"/>
+    </w:rPr>
+  </w:style>
+  <w:style w:type="paragraph" w:styleId="Heading2">
+    <w:name w:val="heading 2"/>
+    <w:basedOn w:val="Heading"/>
+    <w:next w:val="BodyText"/>
+    <w:qFormat/>
+    <w:pPr>
+      <w:numPr>
+        <w:ilvl w:val="1"/>
+        <w:numId w:val="1"/>
+      </w:numPr>
+      <w:spacing w:before="200"/>
+      <w:outlineLvl w:val="1"/>
+    </w:pPr>
+    <w:rPr>
+      <w:b/>
+      <w:bCs/>
+      <w:sz w:val="32"/>
+      <w:szCs w:val="32"/>
+    </w:rPr>
+  </w:style>
+  <w:style w:type="paragraph" w:styleId="Heading3">
+    <w:name w:val="heading 3"/>
+    <w:basedOn w:val="Heading"/>
+    <w:next w:val="BodyText"/>
+    <w:qFormat/>
+    <w:pPr>
+      <w:numPr>
+        <w:ilvl w:val="2"/>
+        <w:numId w:val="1"/>
+      </w:numPr>
+      <w:spacing w:before="140"/>
+      <w:outlineLvl w:val="2"/>
+    </w:pPr>
+    <w:rPr>
+      <w:b/>
+      <w:bCs/>
+    </w:rPr>
   </w:style>
   <w:style w:type="character" w:default="1" w:styleId="DefaultParagraphFont">
     <w:name w:val="Default Paragraph Font"/>
@@ -312,14 +759,70 @@
     <w:semiHidden/>
     <w:unhideWhenUsed/>
   </w:style>
+  <w:style w:type="paragraph" w:customStyle="1" w:styleId="Heading">
+    <w:name w:val="Heading"/>
+    <w:basedOn w:val="Normal"/>
+    <w:next w:val="BodyText"/>
+    <w:qFormat/>
+    <w:pPr>
+      <w:keepNext/>
+      <w:spacing w:before="240" w:after="120"/>
+    </w:pPr>
+    <w:rPr>
+      <w:rFonts w:ascii="Liberation Sans" w:eastAsia="Microsoft YaHei" w:hAnsi="Liberation Sans" w:cs="Lucida Sans"/>
+      <w:sz w:val="28"/>
+      <w:szCs w:val="28"/>
+    </w:rPr>
+  </w:style>
+  <w:style w:type="paragraph" w:styleId="BodyText">
+    <w:name w:val="Body Text"/>
+    <w:basedOn w:val="Normal"/>
+    <w:pPr>
+      <w:spacing w:after="140"/>
+    </w:pPr>
+  </w:style>
+  <w:style w:type="paragraph" w:styleId="List">
+    <w:name w:val="List"/>
+    <w:basedOn w:val="BodyText"/>
+    <w:rPr>
+      <w:rFonts w:cs="Lucida Sans"/>
+    </w:rPr>
+  </w:style>
+  <w:style w:type="paragraph" w:styleId="Caption">
+    <w:name w:val="caption"/>
+    <w:basedOn w:val="Normal"/>
+    <w:qFormat/>
+    <w:pPr>
+      <w:suppressLineNumbers/>
+      <w:spacing w:before="120" w:after="120"/>
+    </w:pPr>
+    <w:rPr>
+      <w:rFonts w:cs="Lucida Sans"/>
+      <w:i/>
+      <w:iCs/>
+      <w:sz w:val="24"/>
+      <w:szCs w:val="24"/>
+    </w:rPr>
+  </w:style>
+  <w:style w:type="paragraph" w:customStyle="1" w:styleId="Index">
+    <w:name w:val="Index"/>
+    <w:basedOn w:val="Normal"/>
+    <w:qFormat/>
+    <w:pPr>
+      <w:suppressLineNumbers/>
+    </w:pPr>
+    <w:rPr>
+      <w:rFonts w:cs="Lucida Sans"/>
+    </w:rPr>
+  </w:style>
   <w:style w:type="paragraph" w:styleId="NoSpacing">
     <w:name w:val="No Spacing"/>
     <w:uiPriority w:val="1"/>
     <w:qFormat/>
     <w:rsid w:val="000F7580"/>
-    <w:pPr>
-      <w:spacing w:after="0" w:line="240" w:lineRule="auto"/>
-    </w:pPr>
+    <w:rPr>
+      <w:sz w:val="22"/>
+    </w:rPr>
   </w:style>
 </w:styles>
 </file>
@@ -330,16 +833,11 @@
     <w:rPrDefault>
       <w:rPr>
         <w:rFonts w:asciiTheme="minorHAnsi" w:eastAsiaTheme="minorHAnsi" w:hAnsiTheme="minorHAnsi" w:cstheme="minorBidi"/>
-        <w:sz w:val="22"/>
         <w:szCs w:val="22"/>
         <w:lang w:val="en-US" w:eastAsia="en-US" w:bidi="ar-SA"/>
       </w:rPr>
     </w:rPrDefault>
-    <w:pPrDefault>
-      <w:pPr>
-        <w:spacing w:after="200" w:line="276" w:lineRule="auto"/>
-      </w:pPr>
-    </w:pPrDefault>
+    <w:pPrDefault/>
   </w:docDefaults>
   <w:latentStyles w:defLockedState="0" w:defUIPriority="99" w:defSemiHidden="1" w:defUnhideWhenUsed="1" w:defQFormat="0" w:count="267">
     <w:lsdException w:name="Normal" w:semiHidden="0" w:uiPriority="0" w:unhideWhenUsed="0" w:qFormat="1"/>
@@ -483,6 +981,50 @@
   <w:style w:type="paragraph" w:default="1" w:styleId="Normal">
     <w:name w:val="Normal"/>
     <w:qFormat/>
+    <w:pPr>
+      <w:spacing w:after="200" w:line="276" w:lineRule="auto"/>
+    </w:pPr>
+    <w:rPr>
+      <w:sz w:val="22"/>
+    </w:rPr>
+  </w:style>
+  <w:style w:type="paragraph" w:styleId="Heading2">
+    <w:name w:val="heading 2"/>
+    <w:basedOn w:val="Heading"/>
+    <w:next w:val="BodyText"/>
+    <w:qFormat/>
+    <w:pPr>
+      <w:numPr>
+        <w:ilvl w:val="1"/>
+        <w:numId w:val="1"/>
+      </w:numPr>
+      <w:spacing w:before="200"/>
+      <w:outlineLvl w:val="1"/>
+    </w:pPr>
+    <w:rPr>
+      <w:b/>
+      <w:bCs/>
+      <w:sz w:val="32"/>
+      <w:szCs w:val="32"/>
+    </w:rPr>
+  </w:style>
+  <w:style w:type="paragraph" w:styleId="Heading3">
+    <w:name w:val="heading 3"/>
+    <w:basedOn w:val="Heading"/>
+    <w:next w:val="BodyText"/>
+    <w:qFormat/>
+    <w:pPr>
+      <w:numPr>
+        <w:ilvl w:val="2"/>
+        <w:numId w:val="1"/>
+      </w:numPr>
+      <w:spacing w:before="140"/>
+      <w:outlineLvl w:val="2"/>
+    </w:pPr>
+    <w:rPr>
+      <w:b/>
+      <w:bCs/>
+    </w:rPr>
   </w:style>
   <w:style w:type="character" w:default="1" w:styleId="DefaultParagraphFont">
     <w:name w:val="Default Paragraph Font"/>
@@ -511,14 +1053,70 @@
     <w:semiHidden/>
     <w:unhideWhenUsed/>
   </w:style>
+  <w:style w:type="paragraph" w:customStyle="1" w:styleId="Heading">
+    <w:name w:val="Heading"/>
+    <w:basedOn w:val="Normal"/>
+    <w:next w:val="BodyText"/>
+    <w:qFormat/>
+    <w:pPr>
+      <w:keepNext/>
+      <w:spacing w:before="240" w:after="120"/>
+    </w:pPr>
+    <w:rPr>
+      <w:rFonts w:ascii="Liberation Sans" w:eastAsia="Microsoft YaHei" w:hAnsi="Liberation Sans" w:cs="Lucida Sans"/>
+      <w:sz w:val="28"/>
+      <w:szCs w:val="28"/>
+    </w:rPr>
+  </w:style>
+  <w:style w:type="paragraph" w:styleId="BodyText">
+    <w:name w:val="Body Text"/>
+    <w:basedOn w:val="Normal"/>
+    <w:pPr>
+      <w:spacing w:after="140"/>
+    </w:pPr>
+  </w:style>
+  <w:style w:type="paragraph" w:styleId="List">
+    <w:name w:val="List"/>
+    <w:basedOn w:val="BodyText"/>
+    <w:rPr>
+      <w:rFonts w:cs="Lucida Sans"/>
+    </w:rPr>
+  </w:style>
+  <w:style w:type="paragraph" w:styleId="Caption">
+    <w:name w:val="caption"/>
+    <w:basedOn w:val="Normal"/>
+    <w:qFormat/>
+    <w:pPr>
+      <w:suppressLineNumbers/>
+      <w:spacing w:before="120" w:after="120"/>
+    </w:pPr>
+    <w:rPr>
+      <w:rFonts w:cs="Lucida Sans"/>
+      <w:i/>
+      <w:iCs/>
+      <w:sz w:val="24"/>
+      <w:szCs w:val="24"/>
+    </w:rPr>
+  </w:style>
+  <w:style w:type="paragraph" w:customStyle="1" w:styleId="Index">
+    <w:name w:val="Index"/>
+    <w:basedOn w:val="Normal"/>
+    <w:qFormat/>
+    <w:pPr>
+      <w:suppressLineNumbers/>
+    </w:pPr>
+    <w:rPr>
+      <w:rFonts w:cs="Lucida Sans"/>
+    </w:rPr>
+  </w:style>
   <w:style w:type="paragraph" w:styleId="NoSpacing">
     <w:name w:val="No Spacing"/>
     <w:uiPriority w:val="1"/>
     <w:qFormat/>
     <w:rsid w:val="000F7580"/>
-    <w:pPr>
-      <w:spacing w:after="0" w:line="240" w:lineRule="auto"/>
-    </w:pPr>
+    <w:rPr>
+      <w:sz w:val="22"/>
+    </w:rPr>
   </w:style>
 </w:styles>
 </file>

--- a/docassemble/LRFGuideMe/data/templates/Rent_Increase_Section_8_no_voucher.docx
+++ b/docassemble/LRFGuideMe/data/templates/Rent_Increase_Section_8_no_voucher.docx
@@ -4,322 +4,329 @@
   <w:body>
     <w:p>
       <w:pPr>
+        <w:pStyle w:val="Heading1"/>
+        <w:numPr>
+          <w:ilvl w:val="0"/>
+          <w:numId w:val="3"/>
+        </w:numPr>
+      </w:pPr>
+      <w:r>
+        <w:t>Guide Me: S</w:t>
+      </w:r>
+      <w:r>
+        <w:t>teps you can take</w:t>
+      </w:r>
+      <w:r>
+        <w:t xml:space="preserve"> when…</w:t>
+      </w:r>
+    </w:p>
+    <w:p>
+      <w:pPr>
         <w:pStyle w:val="Heading2"/>
         <w:numPr>
           <w:ilvl w:val="1"/>
-          <w:numId w:val="2"/>
+          <w:numId w:val="3"/>
         </w:numPr>
-        <w:rPr>
-          <w:rFonts w:hint="eastAsia"/>
-        </w:rPr>
-      </w:pPr>
-      <w:r>
-        <w:rPr>
-          <w:rFonts w:ascii="Arial" w:hAnsi="Arial"/>
-        </w:rPr>
-        <w:t>Guide Me</w:t>
-      </w:r>
-      <w:r>
-        <w:rPr>
-          <w:rFonts w:ascii="Arial" w:hAnsi="Arial"/>
-        </w:rPr>
-        <w:t>:</w:t>
-      </w:r>
-      <w:r>
-        <w:rPr>
-          <w:rFonts w:ascii="Arial" w:hAnsi="Arial"/>
-        </w:rPr>
-        <w:tab/>
+        <w:sectPr>
+          <w:pgSz w:w="12240" w:h="15840"/>
+          <w:pgMar w:top="1440" w:right="1440" w:bottom="1440" w:left="1440" w:header="0" w:footer="0" w:gutter="0"/>
+          <w:cols w:space="720"/>
+          <w:formProt w:val="0"/>
+          <w:docGrid w:linePitch="360" w:charSpace="4096"/>
+        </w:sectPr>
+      </w:pPr>
+      <w:r>
+        <w:t xml:space="preserve">Your </w:t>
+      </w:r>
+      <w:r>
+        <w:t>landlord wants to raise the rent</w:t>
+      </w:r>
+      <w:r>
+        <w:t xml:space="preserve"> </w:t>
+      </w:r>
+      <w:r>
+        <w:t>and</w:t>
+      </w:r>
+      <w:r>
+        <w:t xml:space="preserve"> you</w:t>
+      </w:r>
+      <w:r>
+        <w:t xml:space="preserve"> have a </w:t>
+      </w:r>
+      <w:r>
+        <w:br/>
+      </w:r>
+      <w:r>
+        <w:t>project based Section 8 or MRVP housing</w:t>
       </w:r>
     </w:p>
     <w:p>
-      <w:pPr>
-        <w:pStyle w:val="Heading2"/>
-        <w:numPr>
-          <w:ilvl w:val="1"/>
-          <w:numId w:val="2"/>
-        </w:numPr>
-        <w:rPr>
-          <w:rFonts w:ascii="Arial" w:hAnsi="Arial"/>
-        </w:rPr>
-      </w:pPr>
-      <w:r>
-        <w:rPr>
-          <w:rFonts w:ascii="Arial" w:hAnsi="Arial"/>
-        </w:rPr>
-        <w:t>My landlord wants to raise the rent</w:t>
-      </w:r>
-      <w:r>
-        <w:rPr>
-          <w:rFonts w:ascii="Arial" w:hAnsi="Arial"/>
-        </w:rPr>
-        <w:br/>
-        <w:t>and</w:t>
-      </w:r>
-      <w:r>
-        <w:rPr>
-          <w:rFonts w:ascii="Arial" w:hAnsi="Arial"/>
-        </w:rPr>
-        <w:br/>
-        <w:t>I have a project based Section 8 or MRVP housing</w:t>
+      <w:r>
+        <w:lastRenderedPageBreak/>
+        <w:t>If you have a subsidy that is fixed to the apartment,</w:t>
+      </w:r>
+      <w:r>
+        <w:t xml:space="preserve"> usually,</w:t>
+      </w:r>
+      <w:r>
+        <w:t xml:space="preserve"> your rent is based on your household income.  </w:t>
       </w:r>
     </w:p>
     <w:p>
-      <w:pPr>
-        <w:pStyle w:val="BodyText"/>
-        <w:rPr>
-          <w:rFonts w:ascii="Arial" w:hAnsi="Arial" w:cs="Arial"/>
-          <w:sz w:val="24"/>
-          <w:szCs w:val="24"/>
-        </w:rPr>
-      </w:pPr>
-      <w:r>
-        <w:rPr>
-          <w:rFonts w:ascii="Arial" w:hAnsi="Arial" w:cs="Arial"/>
-          <w:sz w:val="24"/>
-          <w:szCs w:val="24"/>
-        </w:rPr>
-        <w:t>Here are some things to know</w:t>
+      <w:r>
+        <w:t>I</w:t>
+      </w:r>
+      <w:r>
+        <w:t xml:space="preserve">f your household income </w:t>
+      </w:r>
+      <w:r>
+        <w:t>changes</w:t>
+      </w:r>
+      <w:r>
+        <w:t xml:space="preserve"> and you </w:t>
+      </w:r>
+      <w:r>
+        <w:t>report</w:t>
+      </w:r>
+      <w:r>
+        <w:t xml:space="preserve"> th</w:t>
+      </w:r>
+      <w:r>
+        <w:t>e</w:t>
+      </w:r>
+      <w:r>
+        <w:t xml:space="preserve"> change </w:t>
+      </w:r>
+      <w:r>
+        <w:t xml:space="preserve">when you are supposed to, </w:t>
+      </w:r>
+      <w:r>
+        <w:t xml:space="preserve">expect </w:t>
+      </w:r>
+      <w:r>
+        <w:t xml:space="preserve">your rent to </w:t>
+      </w:r>
+      <w:r>
+        <w:t xml:space="preserve">change </w:t>
       </w:r>
     </w:p>
     <w:p>
-      <w:pPr>
-        <w:pStyle w:val="NoSpacing"/>
-        <w:rPr>
-          <w:rFonts w:ascii="Arial" w:hAnsi="Arial"/>
-          <w:sz w:val="24"/>
-          <w:szCs w:val="24"/>
-        </w:rPr>
-      </w:pPr>
-      <w:r>
-        <w:rPr>
-          <w:rFonts w:ascii="Arial" w:hAnsi="Arial"/>
-          <w:sz w:val="24"/>
-          <w:szCs w:val="24"/>
-        </w:rPr>
-        <w:t xml:space="preserve">If you have a subsidy that is fixed to the apartment, your rent is typically set based on your household income.  So if your household income changes, and you have timely reported that change in income, you can expect a change in your rent.   </w:t>
+      <w:r>
+        <w:t>If you do</w:t>
+      </w:r>
+      <w:r>
+        <w:t xml:space="preserve"> </w:t>
+      </w:r>
+      <w:r>
+        <w:t>n</w:t>
+      </w:r>
+      <w:r>
+        <w:t>o</w:t>
+      </w:r>
+      <w:r>
+        <w:t xml:space="preserve">t agree that the landlord has set the amount of your rent correctly, you can </w:t>
+      </w:r>
+      <w:proofErr w:type="gramStart"/>
+      <w:r>
+        <w:t xml:space="preserve">ask </w:t>
+      </w:r>
+      <w:r>
+        <w:t xml:space="preserve"> </w:t>
+      </w:r>
+      <w:r>
+        <w:t>your</w:t>
+      </w:r>
+      <w:proofErr w:type="gramEnd"/>
+      <w:r>
+        <w:t xml:space="preserve"> worker or property manager</w:t>
+      </w:r>
+      <w:r>
+        <w:t xml:space="preserve"> for a meeting</w:t>
+      </w:r>
+      <w:r>
+        <w:t xml:space="preserve"> to review how they calculated your rent.  </w:t>
       </w:r>
     </w:p>
     <w:p>
-      <w:pPr>
-        <w:pStyle w:val="NoSpacing"/>
-        <w:rPr>
-          <w:rFonts w:ascii="Arial" w:hAnsi="Arial"/>
-          <w:sz w:val="24"/>
-          <w:szCs w:val="24"/>
-        </w:rPr>
-      </w:pPr>
+      <w:r>
+        <w:t xml:space="preserve">You may find they </w:t>
+      </w:r>
+      <w:r>
+        <w:t xml:space="preserve">do not </w:t>
+      </w:r>
+      <w:r>
+        <w:t xml:space="preserve">have the </w:t>
+      </w:r>
+      <w:r>
+        <w:t xml:space="preserve">correct </w:t>
+      </w:r>
+      <w:r>
+        <w:t xml:space="preserve">amount </w:t>
+      </w:r>
+      <w:r>
+        <w:t>for</w:t>
+      </w:r>
+      <w:r>
+        <w:t xml:space="preserve"> </w:t>
+      </w:r>
+      <w:r>
+        <w:t>your household income</w:t>
+      </w:r>
+      <w:r>
+        <w:t>. If this is the problem</w:t>
+      </w:r>
+      <w:r>
+        <w:t>, ask them to redo the calculation.</w:t>
+      </w:r>
+      <w:r>
+        <w:t xml:space="preserve"> </w:t>
+      </w:r>
     </w:p>
     <w:p>
       <w:pPr>
-        <w:pStyle w:val="NoSpacing"/>
-        <w:rPr>
-          <w:rFonts w:ascii="Arial" w:hAnsi="Arial"/>
-          <w:sz w:val="24"/>
-          <w:szCs w:val="24"/>
-        </w:rPr>
-      </w:pPr>
-      <w:r>
-        <w:rPr>
-          <w:rFonts w:ascii="Arial" w:hAnsi="Arial"/>
-          <w:sz w:val="24"/>
-          <w:szCs w:val="24"/>
-        </w:rPr>
-        <w:t>If you don’</w:t>
-      </w:r>
-      <w:r>
-        <w:rPr>
-          <w:rFonts w:ascii="Arial" w:hAnsi="Arial"/>
-          <w:sz w:val="24"/>
-          <w:szCs w:val="24"/>
-        </w:rPr>
-        <w:t>t a</w:t>
-      </w:r>
+        <w:keepNext/>
+        <w:keepLines/>
+      </w:pPr>
+      <w:r>
+        <w:t>If you did not report an increase in your income</w:t>
+      </w:r>
+      <w:r>
+        <w:t xml:space="preserve"> on time</w:t>
+      </w:r>
+      <w:r>
+        <w:t>, your landlord can change your rent retroactively.</w:t>
+      </w:r>
+      <w:r>
+        <w:t xml:space="preserve"> </w:t>
+      </w:r>
+      <w:r>
+        <w:t>That is, they will go back to the date your income increased and charge you rent you should have paid from that date.</w:t>
+      </w:r>
+      <w:r>
+        <w:br w:type="column"/>
+      </w:r>
+      <w:r>
+        <w:lastRenderedPageBreak/>
+        <w:t xml:space="preserve">If </w:t>
+      </w:r>
+      <w:r>
+        <w:t>th</w:t>
+      </w:r>
+      <w:r>
+        <w:t>ey are charging you for past rent due, ask for</w:t>
+      </w:r>
+      <w:r>
+        <w:t xml:space="preserve"> a meeting to set-up a payment plan.</w:t>
+      </w:r>
+    </w:p>
+    <w:p>
+      <w:r>
+        <w:t>Some subsidized apartments have rents that are not tied to your income</w:t>
+      </w:r>
+      <w:r>
+        <w:t>. Y</w:t>
+      </w:r>
+      <w:r>
+        <w:t xml:space="preserve">ou pay a fixed rent that is below market rent because the landlord has agreed to rent to persons who </w:t>
+      </w:r>
+      <w:r>
+        <w:t>have a</w:t>
+      </w:r>
+      <w:r>
+        <w:t xml:space="preserve"> </w:t>
+      </w:r>
+      <w:r>
+        <w:t xml:space="preserve">low income.  </w:t>
+      </w:r>
+    </w:p>
+    <w:p>
+      <w:r>
+        <w:t xml:space="preserve">If you live in </w:t>
+      </w:r>
+      <w:r>
+        <w:t xml:space="preserve">a </w:t>
+      </w:r>
+      <w:r>
+        <w:t>subsidize</w:t>
+      </w:r>
+      <w:r>
+        <w:t>d</w:t>
+      </w:r>
+      <w:r>
+        <w:t xml:space="preserve"> apartment</w:t>
+      </w:r>
+      <w:r>
+        <w:t xml:space="preserve"> and your rent is not tied to your income, your landlord can only increase your rent if they get </w:t>
+      </w:r>
+      <w:r>
+        <w:t xml:space="preserve">approval from a government agency. </w:t>
+      </w:r>
+    </w:p>
+    <w:p>
+      <w:r>
+        <w:t>Your lease will explai</w:t>
+      </w:r>
+      <w:r>
+        <w:t xml:space="preserve">n when and how </w:t>
+      </w:r>
+      <w:r>
+        <w:t>your landlord can get approval to raise your rent.</w:t>
+      </w:r>
+    </w:p>
+    <w:p>
+      <w:pPr>
+        <w:sectPr>
+          <w:type w:val="continuous"/>
+          <w:pgSz w:w="12240" w:h="15840"/>
+          <w:pgMar w:top="1440" w:right="1440" w:bottom="1440" w:left="1440" w:header="0" w:footer="0" w:gutter="0"/>
+          <w:cols w:num="2" w:space="720"/>
+          <w:formProt w:val="0"/>
+          <w:docGrid w:linePitch="360" w:charSpace="4096"/>
+        </w:sectPr>
+      </w:pPr>
+      <w:r>
+        <w:t>.</w:t>
+      </w:r>
+    </w:p>
+    <w:p/>
+    <w:p>
+      <w:r>
+        <w:t>{{</w:t>
+      </w:r>
+      <w:proofErr w:type="gramStart"/>
+      <w:r>
+        <w:t>p</w:t>
+      </w:r>
+      <w:proofErr w:type="gramEnd"/>
+      <w:r>
+        <w:t xml:space="preserve"> </w:t>
+      </w:r>
+      <w:proofErr w:type="spellStart"/>
+      <w:r>
+        <w:t>include_docx_template</w:t>
+      </w:r>
+      <w:proofErr w:type="spellEnd"/>
+      <w:r>
+        <w:t>(‘Disclaimer.docx’) }}</w:t>
+      </w:r>
+    </w:p>
+    <w:p>
       <w:bookmarkStart w:id="0" w:name="_GoBack"/>
       <w:bookmarkEnd w:id="0"/>
       <w:r>
-        <w:rPr>
-          <w:rFonts w:ascii="Arial" w:hAnsi="Arial"/>
-          <w:sz w:val="24"/>
-          <w:szCs w:val="24"/>
-        </w:rPr>
-        <w:t>gree that the landlord has set the amount of your rent correctly, you can request a meeting with your worker or property manager to review how they calculated your rent.  You may find they have the amount of your household income wrong, and you can then</w:t>
-      </w:r>
-      <w:r>
-        <w:rPr>
-          <w:rFonts w:ascii="Arial" w:hAnsi="Arial"/>
-          <w:sz w:val="24"/>
-          <w:szCs w:val="24"/>
-        </w:rPr>
-        <w:t xml:space="preserve"> ask them to redo the calculation. </w:t>
+        <w:t xml:space="preserve">{{p </w:t>
+      </w:r>
+      <w:proofErr w:type="spellStart"/>
+      <w:r>
+        <w:t>include_docx_template</w:t>
+      </w:r>
+      <w:proofErr w:type="spellEnd"/>
+      <w:r>
+        <w:t>(‘Authorship.docx’) }}</w:t>
       </w:r>
     </w:p>
-    <w:p>
-      <w:pPr>
-        <w:pStyle w:val="NoSpacing"/>
-        <w:rPr>
-          <w:rFonts w:ascii="Arial" w:hAnsi="Arial"/>
-          <w:sz w:val="24"/>
-          <w:szCs w:val="24"/>
-        </w:rPr>
-      </w:pPr>
-    </w:p>
-    <w:p>
-      <w:pPr>
-        <w:pStyle w:val="NoSpacing"/>
-        <w:rPr>
-          <w:rFonts w:ascii="Arial" w:hAnsi="Arial"/>
-          <w:sz w:val="24"/>
-          <w:szCs w:val="24"/>
-        </w:rPr>
-      </w:pPr>
-      <w:r>
-        <w:rPr>
-          <w:rFonts w:ascii="Arial" w:hAnsi="Arial"/>
-          <w:sz w:val="24"/>
-          <w:szCs w:val="24"/>
-        </w:rPr>
-        <w:t>If you did not timely report an increase in your income, your landlord can change your rent retroactively.  If this is your situation, you should request a meeting to set-up a payment plan.</w:t>
-      </w:r>
-    </w:p>
-    <w:p>
-      <w:pPr>
-        <w:pStyle w:val="NoSpacing"/>
-        <w:rPr>
-          <w:rFonts w:ascii="Arial" w:hAnsi="Arial"/>
-          <w:sz w:val="24"/>
-          <w:szCs w:val="24"/>
-        </w:rPr>
-      </w:pPr>
-    </w:p>
-    <w:p>
-      <w:pPr>
-        <w:pStyle w:val="NoSpacing"/>
-        <w:rPr>
-          <w:rFonts w:ascii="Arial" w:hAnsi="Arial"/>
-          <w:sz w:val="24"/>
-          <w:szCs w:val="24"/>
-        </w:rPr>
-      </w:pPr>
-      <w:r>
-        <w:rPr>
-          <w:rFonts w:ascii="Arial" w:hAnsi="Arial"/>
-          <w:sz w:val="24"/>
-          <w:szCs w:val="24"/>
-        </w:rPr>
-        <w:t>Some subsidized apartments h</w:t>
-      </w:r>
-      <w:r>
-        <w:rPr>
-          <w:rFonts w:ascii="Arial" w:hAnsi="Arial"/>
-          <w:sz w:val="24"/>
-          <w:szCs w:val="24"/>
-        </w:rPr>
-        <w:t>ave rents that are not tied to your income.   In other words, you pay a fixed rent that is below market rent because the landlord has agreed to rent to persons who are low income.  If you live in one of these types of subsidized apartments, the rent can on</w:t>
-      </w:r>
-      <w:r>
-        <w:rPr>
-          <w:rFonts w:ascii="Arial" w:hAnsi="Arial"/>
-          <w:sz w:val="24"/>
-          <w:szCs w:val="24"/>
-        </w:rPr>
-        <w:t xml:space="preserve">ly go-up when the landlord receives approval from a government agency.  Your lease will explain when and how this can happen. </w:t>
-      </w:r>
-    </w:p>
-    <w:p>
-      <w:pPr>
-        <w:pStyle w:val="NoSpacing"/>
-        <w:rPr>
-          <w:rFonts w:ascii="Arial" w:hAnsi="Arial"/>
-          <w:sz w:val="24"/>
-          <w:szCs w:val="24"/>
-        </w:rPr>
-      </w:pPr>
-    </w:p>
-    <w:p>
-      <w:pPr>
-        <w:pStyle w:val="NoSpacing"/>
-        <w:rPr>
-          <w:rFonts w:ascii="Arial" w:hAnsi="Arial" w:cs="Arial"/>
-          <w:sz w:val="24"/>
-          <w:szCs w:val="24"/>
-        </w:rPr>
-      </w:pPr>
-      <w:r>
-        <w:rPr>
-          <w:rFonts w:ascii="Arial" w:hAnsi="Arial" w:cs="Arial"/>
-          <w:sz w:val="24"/>
-          <w:szCs w:val="24"/>
-        </w:rPr>
-        <w:t xml:space="preserve">{{p </w:t>
-      </w:r>
-      <w:proofErr w:type="spellStart"/>
-      <w:r>
-        <w:rPr>
-          <w:rFonts w:ascii="Arial" w:hAnsi="Arial" w:cs="Arial"/>
-          <w:sz w:val="24"/>
-          <w:szCs w:val="24"/>
-        </w:rPr>
-        <w:t>include_docx_template</w:t>
-      </w:r>
-      <w:proofErr w:type="spellEnd"/>
-      <w:r>
-        <w:rPr>
-          <w:rFonts w:ascii="Arial" w:hAnsi="Arial" w:cs="Arial"/>
-          <w:sz w:val="24"/>
-          <w:szCs w:val="24"/>
-        </w:rPr>
-        <w:t>(‘Disclaimer.docx’) }}</w:t>
-      </w:r>
-    </w:p>
-    <w:p>
-      <w:pPr>
-        <w:pStyle w:val="NoSpacing"/>
-        <w:rPr>
-          <w:rFonts w:ascii="Arial" w:hAnsi="Arial" w:cs="Arial"/>
-          <w:sz w:val="24"/>
-          <w:szCs w:val="24"/>
-        </w:rPr>
-      </w:pPr>
-    </w:p>
-    <w:p>
-      <w:pPr>
-        <w:pStyle w:val="NoSpacing"/>
-        <w:rPr>
-          <w:rFonts w:ascii="Arial" w:hAnsi="Arial"/>
-          <w:sz w:val="24"/>
-          <w:szCs w:val="24"/>
-        </w:rPr>
-      </w:pPr>
-      <w:r>
-        <w:rPr>
-          <w:rFonts w:ascii="Arial" w:hAnsi="Arial" w:cs="Arial"/>
-          <w:sz w:val="24"/>
-          <w:szCs w:val="24"/>
-        </w:rPr>
-        <w:t xml:space="preserve">{{p </w:t>
-      </w:r>
-      <w:proofErr w:type="spellStart"/>
-      <w:r>
-        <w:rPr>
-          <w:rFonts w:ascii="Arial" w:hAnsi="Arial" w:cs="Arial"/>
-          <w:sz w:val="24"/>
-          <w:szCs w:val="24"/>
-        </w:rPr>
-        <w:t>include_docx_template</w:t>
-      </w:r>
-      <w:proofErr w:type="spellEnd"/>
-      <w:r>
-        <w:rPr>
-          <w:rFonts w:ascii="Arial" w:hAnsi="Arial" w:cs="Arial"/>
-          <w:sz w:val="24"/>
-          <w:szCs w:val="24"/>
-        </w:rPr>
-        <w:t>(‘Authorship.docx’) }}</w:t>
-      </w:r>
-    </w:p>
-    <w:p/>
     <w:sectPr>
+      <w:type w:val="continuous"/>
       <w:pgSz w:w="12240" w:h="15840"/>
       <w:pgMar w:top="1440" w:right="1440" w:bottom="1440" w:left="1440" w:header="0" w:footer="0" w:gutter="0"/>
       <w:cols w:space="720"/>
@@ -333,6 +340,104 @@
 <file path=word/numbering.xml><?xml version="1.0" encoding="utf-8"?>
 <w:numbering xmlns:wpc="http://schemas.microsoft.com/office/word/2010/wordprocessingCanvas" xmlns:mc="http://schemas.openxmlformats.org/markup-compatibility/2006" xmlns:o="urn:schemas-microsoft-com:office:office" xmlns:r="http://schemas.openxmlformats.org/officeDocument/2006/relationships" xmlns:m="http://schemas.openxmlformats.org/officeDocument/2006/math" xmlns:v="urn:schemas-microsoft-com:vml" xmlns:wp14="http://schemas.microsoft.com/office/word/2010/wordprocessingDrawing" xmlns:wp="http://schemas.openxmlformats.org/drawingml/2006/wordprocessingDrawing" xmlns:w10="urn:schemas-microsoft-com:office:word" xmlns:w="http://schemas.openxmlformats.org/wordprocessingml/2006/main" xmlns:w14="http://schemas.microsoft.com/office/word/2010/wordml" xmlns:wpg="http://schemas.microsoft.com/office/word/2010/wordprocessingGroup" xmlns:wpi="http://schemas.microsoft.com/office/word/2010/wordprocessingInk" xmlns:wne="http://schemas.microsoft.com/office/word/2006/wordml" xmlns:wps="http://schemas.microsoft.com/office/word/2010/wordprocessingShape" mc:Ignorable="w14 wp14">
   <w:abstractNum w:abstractNumId="0">
+    <w:nsid w:val="1FD61ABE"/>
+    <w:multiLevelType w:val="multilevel"/>
+    <w:tmpl w:val="46D826EE"/>
+    <w:lvl w:ilvl="0">
+      <w:start w:val="1"/>
+      <w:numFmt w:val="none"/>
+      <w:pStyle w:val="Heading1"/>
+      <w:suff w:val="nothing"/>
+      <w:lvlText w:val=""/>
+      <w:lvlJc w:val="left"/>
+      <w:pPr>
+        <w:ind w:left="0" w:firstLine="0"/>
+      </w:pPr>
+    </w:lvl>
+    <w:lvl w:ilvl="1">
+      <w:start w:val="1"/>
+      <w:numFmt w:val="none"/>
+      <w:pStyle w:val="Heading2"/>
+      <w:suff w:val="nothing"/>
+      <w:lvlText w:val=""/>
+      <w:lvlJc w:val="left"/>
+      <w:pPr>
+        <w:ind w:left="0" w:firstLine="0"/>
+      </w:pPr>
+    </w:lvl>
+    <w:lvl w:ilvl="2">
+      <w:start w:val="1"/>
+      <w:numFmt w:val="none"/>
+      <w:pStyle w:val="Heading3"/>
+      <w:suff w:val="nothing"/>
+      <w:lvlText w:val=""/>
+      <w:lvlJc w:val="left"/>
+      <w:pPr>
+        <w:ind w:left="0" w:firstLine="0"/>
+      </w:pPr>
+    </w:lvl>
+    <w:lvl w:ilvl="3">
+      <w:start w:val="1"/>
+      <w:numFmt w:val="none"/>
+      <w:suff w:val="nothing"/>
+      <w:lvlText w:val=""/>
+      <w:lvlJc w:val="left"/>
+      <w:pPr>
+        <w:ind w:left="0" w:firstLine="0"/>
+      </w:pPr>
+    </w:lvl>
+    <w:lvl w:ilvl="4">
+      <w:start w:val="1"/>
+      <w:numFmt w:val="none"/>
+      <w:suff w:val="nothing"/>
+      <w:lvlText w:val=""/>
+      <w:lvlJc w:val="left"/>
+      <w:pPr>
+        <w:ind w:left="0" w:firstLine="0"/>
+      </w:pPr>
+    </w:lvl>
+    <w:lvl w:ilvl="5">
+      <w:start w:val="1"/>
+      <w:numFmt w:val="none"/>
+      <w:suff w:val="nothing"/>
+      <w:lvlText w:val=""/>
+      <w:lvlJc w:val="left"/>
+      <w:pPr>
+        <w:ind w:left="0" w:firstLine="0"/>
+      </w:pPr>
+    </w:lvl>
+    <w:lvl w:ilvl="6">
+      <w:start w:val="1"/>
+      <w:numFmt w:val="none"/>
+      <w:suff w:val="nothing"/>
+      <w:lvlText w:val=""/>
+      <w:lvlJc w:val="left"/>
+      <w:pPr>
+        <w:ind w:left="0" w:firstLine="0"/>
+      </w:pPr>
+    </w:lvl>
+    <w:lvl w:ilvl="7">
+      <w:start w:val="1"/>
+      <w:numFmt w:val="none"/>
+      <w:suff w:val="nothing"/>
+      <w:lvlText w:val=""/>
+      <w:lvlJc w:val="left"/>
+      <w:pPr>
+        <w:ind w:left="0" w:firstLine="0"/>
+      </w:pPr>
+    </w:lvl>
+    <w:lvl w:ilvl="8">
+      <w:start w:val="1"/>
+      <w:numFmt w:val="none"/>
+      <w:suff w:val="nothing"/>
+      <w:lvlText w:val=""/>
+      <w:lvlJc w:val="left"/>
+      <w:pPr>
+        <w:ind w:left="0" w:firstLine="0"/>
+      </w:pPr>
+    </w:lvl>
+  </w:abstractNum>
+  <w:abstractNum w:abstractNumId="1">
     <w:nsid w:val="2AA36942"/>
     <w:multiLevelType w:val="multilevel"/>
     <w:tmpl w:val="9A345A04"/>
@@ -427,10 +532,10 @@
       </w:pPr>
     </w:lvl>
   </w:abstractNum>
-  <w:abstractNum w:abstractNumId="1">
+  <w:abstractNum w:abstractNumId="2">
     <w:nsid w:val="2E8D232C"/>
     <w:multiLevelType w:val="multilevel"/>
-    <w:tmpl w:val="055E698A"/>
+    <w:tmpl w:val="7C3451C0"/>
     <w:lvl w:ilvl="0">
       <w:start w:val="1"/>
       <w:numFmt w:val="none"/>
@@ -444,7 +549,6 @@
     <w:lvl w:ilvl="1">
       <w:start w:val="1"/>
       <w:numFmt w:val="none"/>
-      <w:pStyle w:val="Heading2"/>
       <w:suff w:val="nothing"/>
       <w:lvlText w:val=""/>
       <w:lvlJc w:val="left"/>
@@ -455,7 +559,6 @@
     <w:lvl w:ilvl="2">
       <w:start w:val="1"/>
       <w:numFmt w:val="none"/>
-      <w:pStyle w:val="Heading3"/>
       <w:suff w:val="nothing"/>
       <w:lvlText w:val=""/>
       <w:lvlJc w:val="left"/>
@@ -525,9 +628,18 @@
     </w:lvl>
   </w:abstractNum>
   <w:num w:numId="1">
+    <w:abstractNumId w:val="2"/>
+  </w:num>
+  <w:num w:numId="2">
     <w:abstractNumId w:val="1"/>
   </w:num>
-  <w:num w:numId="2">
+  <w:num w:numId="3">
+    <w:abstractNumId w:val="0"/>
+  </w:num>
+  <w:num w:numId="4">
+    <w:abstractNumId w:val="0"/>
+  </w:num>
+  <w:num w:numId="5">
     <w:abstractNumId w:val="0"/>
   </w:num>
 </w:numbering>
@@ -547,9 +659,9 @@
   </w:docDefaults>
   <w:latentStyles w:defLockedState="0" w:defUIPriority="99" w:defSemiHidden="1" w:defUnhideWhenUsed="1" w:defQFormat="0" w:count="267">
     <w:lsdException w:name="Normal" w:semiHidden="0" w:uiPriority="0" w:unhideWhenUsed="0" w:qFormat="1"/>
-    <w:lsdException w:name="heading 1" w:semiHidden="0" w:uiPriority="9" w:unhideWhenUsed="0" w:qFormat="1"/>
-    <w:lsdException w:name="heading 2" w:uiPriority="9" w:qFormat="1"/>
-    <w:lsdException w:name="heading 3" w:uiPriority="9" w:qFormat="1"/>
+    <w:lsdException w:name="heading 1" w:semiHidden="0" w:uiPriority="0" w:unhideWhenUsed="0" w:qFormat="1"/>
+    <w:lsdException w:name="heading 2" w:uiPriority="0" w:qFormat="1"/>
+    <w:lsdException w:name="heading 3" w:uiPriority="0" w:qFormat="1"/>
     <w:lsdException w:name="heading 4" w:uiPriority="9" w:qFormat="1"/>
     <w:lsdException w:name="heading 5" w:uiPriority="9" w:qFormat="1"/>
     <w:lsdException w:name="heading 6" w:uiPriority="9" w:qFormat="1"/>
@@ -565,12 +677,17 @@
     <w:lsdException w:name="toc 7" w:uiPriority="39"/>
     <w:lsdException w:name="toc 8" w:uiPriority="39"/>
     <w:lsdException w:name="toc 9" w:uiPriority="39"/>
-    <w:lsdException w:name="caption" w:uiPriority="35" w:qFormat="1"/>
+    <w:lsdException w:name="header" w:uiPriority="0"/>
+    <w:lsdException w:name="caption" w:uiPriority="0" w:qFormat="1"/>
+    <w:lsdException w:name="List" w:uiPriority="0"/>
     <w:lsdException w:name="Title" w:semiHidden="0" w:uiPriority="10" w:unhideWhenUsed="0" w:qFormat="1"/>
     <w:lsdException w:name="Default Paragraph Font" w:uiPriority="1"/>
+    <w:lsdException w:name="Body Text" w:uiPriority="0"/>
     <w:lsdException w:name="Subtitle" w:semiHidden="0" w:uiPriority="11" w:unhideWhenUsed="0" w:qFormat="1"/>
+    <w:lsdException w:name="Block Text" w:uiPriority="0" w:qFormat="1"/>
     <w:lsdException w:name="Strong" w:semiHidden="0" w:uiPriority="22" w:unhideWhenUsed="0" w:qFormat="1"/>
     <w:lsdException w:name="Emphasis" w:semiHidden="0" w:uiPriority="20" w:unhideWhenUsed="0" w:qFormat="1"/>
+    <w:lsdException w:name="Balloon Text" w:qFormat="1"/>
     <w:lsdException w:name="Table Grid" w:semiHidden="0" w:uiPriority="59" w:unhideWhenUsed="0"/>
     <w:lsdException w:name="Placeholder Text" w:unhideWhenUsed="0"/>
     <w:lsdException w:name="No Spacing" w:semiHidden="0" w:uiPriority="1" w:unhideWhenUsed="0" w:qFormat="1"/>
@@ -687,24 +804,50 @@
   <w:style w:type="paragraph" w:default="1" w:styleId="Normal">
     <w:name w:val="Normal"/>
     <w:qFormat/>
+    <w:rsid w:val="00FF153E"/>
     <w:pPr>
-      <w:spacing w:after="200" w:line="276" w:lineRule="auto"/>
+      <w:spacing w:after="120"/>
     </w:pPr>
     <w:rPr>
-      <w:sz w:val="22"/>
+      <w:rFonts w:ascii="Arial" w:hAnsi="Arial" w:cs="Arial"/>
+      <w:sz w:val="24"/>
+      <w:szCs w:val="24"/>
+    </w:rPr>
+  </w:style>
+  <w:style w:type="paragraph" w:styleId="Heading1">
+    <w:name w:val="heading 1"/>
+    <w:basedOn w:val="Heading"/>
+    <w:next w:val="BodyText"/>
+    <w:link w:val="Heading1Char"/>
+    <w:qFormat/>
+    <w:rsid w:val="00FF153E"/>
+    <w:pPr>
+      <w:numPr>
+        <w:numId w:val="5"/>
+      </w:numPr>
+      <w:outlineLvl w:val="0"/>
+    </w:pPr>
+    <w:rPr>
+      <w:rFonts w:ascii="Liberation Serif" w:eastAsia="Segoe UI" w:hAnsi="Liberation Serif" w:cs="Tahoma"/>
+      <w:b/>
+      <w:bCs/>
+      <w:sz w:val="48"/>
+      <w:szCs w:val="48"/>
     </w:rPr>
   </w:style>
   <w:style w:type="paragraph" w:styleId="Heading2">
     <w:name w:val="heading 2"/>
     <w:basedOn w:val="Heading"/>
     <w:next w:val="BodyText"/>
-    <w:qFormat/>
+    <w:link w:val="Heading2Char"/>
+    <w:qFormat/>
+    <w:rsid w:val="00FF153E"/>
     <w:pPr>
       <w:numPr>
         <w:ilvl w:val="1"/>
-        <w:numId w:val="1"/>
+        <w:numId w:val="5"/>
       </w:numPr>
-      <w:spacing w:before="200"/>
+      <w:spacing w:before="0" w:after="240"/>
       <w:outlineLvl w:val="1"/>
     </w:pPr>
     <w:rPr>
@@ -719,10 +862,11 @@
     <w:basedOn w:val="Heading"/>
     <w:next w:val="BodyText"/>
     <w:qFormat/>
+    <w:rsid w:val="00FF153E"/>
     <w:pPr>
       <w:numPr>
         <w:ilvl w:val="2"/>
-        <w:numId w:val="1"/>
+        <w:numId w:val="5"/>
       </w:numPr>
       <w:spacing w:before="140"/>
       <w:outlineLvl w:val="2"/>
@@ -764,9 +908,10 @@
     <w:basedOn w:val="Normal"/>
     <w:next w:val="BodyText"/>
     <w:qFormat/>
+    <w:rsid w:val="00FF153E"/>
     <w:pPr>
       <w:keepNext/>
-      <w:spacing w:before="240" w:after="120"/>
+      <w:spacing w:before="240"/>
     </w:pPr>
     <w:rPr>
       <w:rFonts w:ascii="Liberation Sans" w:eastAsia="Microsoft YaHei" w:hAnsi="Liberation Sans" w:cs="Lucida Sans"/>
@@ -776,14 +921,21 @@
   </w:style>
   <w:style w:type="paragraph" w:styleId="BodyText">
     <w:name w:val="Body Text"/>
-    <w:basedOn w:val="Normal"/>
+    <w:basedOn w:val="NoSpacing"/>
+    <w:rsid w:val="00FF153E"/>
     <w:pPr>
-      <w:spacing w:after="140"/>
+      <w:spacing w:after="120"/>
     </w:pPr>
+    <w:rPr>
+      <w:rFonts w:ascii="Arial" w:hAnsi="Arial" w:cs="Arial"/>
+      <w:sz w:val="24"/>
+      <w:szCs w:val="24"/>
+    </w:rPr>
   </w:style>
   <w:style w:type="paragraph" w:styleId="List">
     <w:name w:val="List"/>
     <w:basedOn w:val="BodyText"/>
+    <w:rsid w:val="00FF153E"/>
     <w:rPr>
       <w:rFonts w:cs="Lucida Sans"/>
     </w:rPr>
@@ -792,22 +944,22 @@
     <w:name w:val="caption"/>
     <w:basedOn w:val="Normal"/>
     <w:qFormat/>
+    <w:rsid w:val="00FF153E"/>
     <w:pPr>
       <w:suppressLineNumbers/>
-      <w:spacing w:before="120" w:after="120"/>
+      <w:spacing w:before="120"/>
     </w:pPr>
     <w:rPr>
       <w:rFonts w:cs="Lucida Sans"/>
       <w:i/>
       <w:iCs/>
-      <w:sz w:val="24"/>
-      <w:szCs w:val="24"/>
     </w:rPr>
   </w:style>
   <w:style w:type="paragraph" w:customStyle="1" w:styleId="Index">
     <w:name w:val="Index"/>
     <w:basedOn w:val="Normal"/>
     <w:qFormat/>
+    <w:rsid w:val="00FF153E"/>
     <w:pPr>
       <w:suppressLineNumbers/>
     </w:pPr>
@@ -819,9 +971,188 @@
     <w:name w:val="No Spacing"/>
     <w:uiPriority w:val="1"/>
     <w:qFormat/>
-    <w:rsid w:val="000F7580"/>
+    <w:rsid w:val="00FF153E"/>
     <w:rPr>
       <w:sz w:val="22"/>
+    </w:rPr>
+  </w:style>
+  <w:style w:type="paragraph" w:styleId="BalloonText">
+    <w:name w:val="Balloon Text"/>
+    <w:basedOn w:val="Normal"/>
+    <w:link w:val="BalloonTextChar"/>
+    <w:uiPriority w:val="99"/>
+    <w:semiHidden/>
+    <w:unhideWhenUsed/>
+    <w:qFormat/>
+    <w:rsid w:val="00FF153E"/>
+    <w:rPr>
+      <w:rFonts w:ascii="Tahoma" w:hAnsi="Tahoma" w:cs="Tahoma"/>
+      <w:sz w:val="16"/>
+      <w:szCs w:val="16"/>
+    </w:rPr>
+  </w:style>
+  <w:style w:type="character" w:customStyle="1" w:styleId="BalloonTextChar">
+    <w:name w:val="Balloon Text Char"/>
+    <w:basedOn w:val="DefaultParagraphFont"/>
+    <w:link w:val="BalloonText"/>
+    <w:uiPriority w:val="99"/>
+    <w:semiHidden/>
+    <w:qFormat/>
+    <w:rsid w:val="00FF153E"/>
+    <w:rPr>
+      <w:rFonts w:ascii="Tahoma" w:hAnsi="Tahoma" w:cs="Tahoma"/>
+      <w:sz w:val="16"/>
+      <w:szCs w:val="16"/>
+    </w:rPr>
+  </w:style>
+  <w:style w:type="paragraph" w:styleId="BlockText">
+    <w:name w:val="Block Text"/>
+    <w:basedOn w:val="Normal"/>
+    <w:qFormat/>
+    <w:rsid w:val="00FF153E"/>
+    <w:pPr>
+      <w:spacing w:after="240"/>
+    </w:pPr>
+    <w:rPr>
+      <w:rFonts w:ascii="Garamond" w:eastAsia="Times New Roman" w:hAnsi="Garamond" w:cs="Times New Roman"/>
+    </w:rPr>
+  </w:style>
+  <w:style w:type="character" w:customStyle="1" w:styleId="Bullets">
+    <w:name w:val="Bullets"/>
+    <w:qFormat/>
+    <w:rsid w:val="00FF153E"/>
+    <w:rPr>
+      <w:rFonts w:ascii="OpenSymbol" w:eastAsia="OpenSymbol" w:hAnsi="OpenSymbol" w:cs="OpenSymbol"/>
+    </w:rPr>
+  </w:style>
+  <w:style w:type="character" w:styleId="CommentReference">
+    <w:name w:val="annotation reference"/>
+    <w:basedOn w:val="DefaultParagraphFont"/>
+    <w:uiPriority w:val="99"/>
+    <w:semiHidden/>
+    <w:unhideWhenUsed/>
+    <w:rsid w:val="00FF153E"/>
+    <w:rPr>
+      <w:sz w:val="16"/>
+      <w:szCs w:val="16"/>
+    </w:rPr>
+  </w:style>
+  <w:style w:type="paragraph" w:styleId="CommentText">
+    <w:name w:val="annotation text"/>
+    <w:basedOn w:val="Normal"/>
+    <w:link w:val="CommentTextChar"/>
+    <w:uiPriority w:val="99"/>
+    <w:unhideWhenUsed/>
+    <w:rsid w:val="00FF153E"/>
+    <w:rPr>
+      <w:sz w:val="20"/>
+      <w:szCs w:val="20"/>
+    </w:rPr>
+  </w:style>
+  <w:style w:type="character" w:customStyle="1" w:styleId="CommentTextChar">
+    <w:name w:val="Comment Text Char"/>
+    <w:basedOn w:val="DefaultParagraphFont"/>
+    <w:link w:val="CommentText"/>
+    <w:uiPriority w:val="99"/>
+    <w:rsid w:val="00FF153E"/>
+    <w:rPr>
+      <w:rFonts w:ascii="Arial" w:hAnsi="Arial" w:cs="Arial"/>
+      <w:szCs w:val="20"/>
+    </w:rPr>
+  </w:style>
+  <w:style w:type="paragraph" w:styleId="CommentSubject">
+    <w:name w:val="annotation subject"/>
+    <w:basedOn w:val="CommentText"/>
+    <w:next w:val="CommentText"/>
+    <w:link w:val="CommentSubjectChar"/>
+    <w:uiPriority w:val="99"/>
+    <w:semiHidden/>
+    <w:unhideWhenUsed/>
+    <w:rsid w:val="00FF153E"/>
+    <w:rPr>
+      <w:b/>
+      <w:bCs/>
+    </w:rPr>
+  </w:style>
+  <w:style w:type="character" w:customStyle="1" w:styleId="CommentSubjectChar">
+    <w:name w:val="Comment Subject Char"/>
+    <w:basedOn w:val="CommentTextChar"/>
+    <w:link w:val="CommentSubject"/>
+    <w:uiPriority w:val="99"/>
+    <w:semiHidden/>
+    <w:rsid w:val="00FF153E"/>
+    <w:rPr>
+      <w:rFonts w:ascii="Arial" w:hAnsi="Arial" w:cs="Arial"/>
+      <w:b/>
+      <w:bCs/>
+      <w:szCs w:val="20"/>
+    </w:rPr>
+  </w:style>
+  <w:style w:type="paragraph" w:customStyle="1" w:styleId="HeaderandFooter">
+    <w:name w:val="Header and Footer"/>
+    <w:basedOn w:val="Normal"/>
+    <w:qFormat/>
+    <w:rsid w:val="00FF153E"/>
+    <w:pPr>
+      <w:suppressLineNumbers/>
+      <w:tabs>
+        <w:tab w:val="center" w:pos="4680"/>
+        <w:tab w:val="right" w:pos="9360"/>
+      </w:tabs>
+    </w:pPr>
+  </w:style>
+  <w:style w:type="paragraph" w:styleId="Header">
+    <w:name w:val="header"/>
+    <w:basedOn w:val="HeaderandFooter"/>
+    <w:link w:val="HeaderChar"/>
+    <w:rsid w:val="00FF153E"/>
+  </w:style>
+  <w:style w:type="character" w:customStyle="1" w:styleId="HeaderChar">
+    <w:name w:val="Header Char"/>
+    <w:basedOn w:val="DefaultParagraphFont"/>
+    <w:link w:val="Header"/>
+    <w:rsid w:val="00FF153E"/>
+    <w:rPr>
+      <w:rFonts w:ascii="Arial" w:hAnsi="Arial" w:cs="Arial"/>
+      <w:sz w:val="24"/>
+      <w:szCs w:val="24"/>
+    </w:rPr>
+  </w:style>
+  <w:style w:type="character" w:customStyle="1" w:styleId="Heading1Char">
+    <w:name w:val="Heading 1 Char"/>
+    <w:basedOn w:val="DefaultParagraphFont"/>
+    <w:link w:val="Heading1"/>
+    <w:rsid w:val="00FF153E"/>
+    <w:rPr>
+      <w:rFonts w:ascii="Liberation Serif" w:eastAsia="Segoe UI" w:hAnsi="Liberation Serif" w:cs="Tahoma"/>
+      <w:b/>
+      <w:bCs/>
+      <w:sz w:val="48"/>
+      <w:szCs w:val="48"/>
+    </w:rPr>
+  </w:style>
+  <w:style w:type="character" w:styleId="Hyperlink">
+    <w:name w:val="Hyperlink"/>
+    <w:basedOn w:val="DefaultParagraphFont"/>
+    <w:uiPriority w:val="99"/>
+    <w:unhideWhenUsed/>
+    <w:rsid w:val="00FF153E"/>
+    <w:rPr>
+      <w:color w:val="0000FF" w:themeColor="hyperlink"/>
+      <w:u w:val="single"/>
+    </w:rPr>
+  </w:style>
+  <w:style w:type="character" w:customStyle="1" w:styleId="Heading2Char">
+    <w:name w:val="Heading 2 Char"/>
+    <w:basedOn w:val="DefaultParagraphFont"/>
+    <w:link w:val="Heading2"/>
+    <w:rsid w:val="00FF153E"/>
+    <w:rPr>
+      <w:rFonts w:ascii="Liberation Sans" w:eastAsia="Microsoft YaHei" w:hAnsi="Liberation Sans" w:cs="Lucida Sans"/>
+      <w:b/>
+      <w:bCs/>
+      <w:sz w:val="32"/>
+      <w:szCs w:val="32"/>
     </w:rPr>
   </w:style>
 </w:styles>
@@ -841,9 +1172,9 @@
   </w:docDefaults>
   <w:latentStyles w:defLockedState="0" w:defUIPriority="99" w:defSemiHidden="1" w:defUnhideWhenUsed="1" w:defQFormat="0" w:count="267">
     <w:lsdException w:name="Normal" w:semiHidden="0" w:uiPriority="0" w:unhideWhenUsed="0" w:qFormat="1"/>
-    <w:lsdException w:name="heading 1" w:semiHidden="0" w:uiPriority="9" w:unhideWhenUsed="0" w:qFormat="1"/>
-    <w:lsdException w:name="heading 2" w:uiPriority="9" w:qFormat="1"/>
-    <w:lsdException w:name="heading 3" w:uiPriority="9" w:qFormat="1"/>
+    <w:lsdException w:name="heading 1" w:semiHidden="0" w:uiPriority="0" w:unhideWhenUsed="0" w:qFormat="1"/>
+    <w:lsdException w:name="heading 2" w:uiPriority="0" w:qFormat="1"/>
+    <w:lsdException w:name="heading 3" w:uiPriority="0" w:qFormat="1"/>
     <w:lsdException w:name="heading 4" w:uiPriority="9" w:qFormat="1"/>
     <w:lsdException w:name="heading 5" w:uiPriority="9" w:qFormat="1"/>
     <w:lsdException w:name="heading 6" w:uiPriority="9" w:qFormat="1"/>
@@ -859,12 +1190,17 @@
     <w:lsdException w:name="toc 7" w:uiPriority="39"/>
     <w:lsdException w:name="toc 8" w:uiPriority="39"/>
     <w:lsdException w:name="toc 9" w:uiPriority="39"/>
-    <w:lsdException w:name="caption" w:uiPriority="35" w:qFormat="1"/>
+    <w:lsdException w:name="header" w:uiPriority="0"/>
+    <w:lsdException w:name="caption" w:uiPriority="0" w:qFormat="1"/>
+    <w:lsdException w:name="List" w:uiPriority="0"/>
     <w:lsdException w:name="Title" w:semiHidden="0" w:uiPriority="10" w:unhideWhenUsed="0" w:qFormat="1"/>
     <w:lsdException w:name="Default Paragraph Font" w:uiPriority="1"/>
+    <w:lsdException w:name="Body Text" w:uiPriority="0"/>
     <w:lsdException w:name="Subtitle" w:semiHidden="0" w:uiPriority="11" w:unhideWhenUsed="0" w:qFormat="1"/>
+    <w:lsdException w:name="Block Text" w:uiPriority="0" w:qFormat="1"/>
     <w:lsdException w:name="Strong" w:semiHidden="0" w:uiPriority="22" w:unhideWhenUsed="0" w:qFormat="1"/>
     <w:lsdException w:name="Emphasis" w:semiHidden="0" w:uiPriority="20" w:unhideWhenUsed="0" w:qFormat="1"/>
+    <w:lsdException w:name="Balloon Text" w:qFormat="1"/>
     <w:lsdException w:name="Table Grid" w:semiHidden="0" w:uiPriority="59" w:unhideWhenUsed="0"/>
     <w:lsdException w:name="Placeholder Text" w:unhideWhenUsed="0"/>
     <w:lsdException w:name="No Spacing" w:semiHidden="0" w:uiPriority="1" w:unhideWhenUsed="0" w:qFormat="1"/>
@@ -981,24 +1317,50 @@
   <w:style w:type="paragraph" w:default="1" w:styleId="Normal">
     <w:name w:val="Normal"/>
     <w:qFormat/>
+    <w:rsid w:val="00FF153E"/>
     <w:pPr>
-      <w:spacing w:after="200" w:line="276" w:lineRule="auto"/>
+      <w:spacing w:after="120"/>
     </w:pPr>
     <w:rPr>
-      <w:sz w:val="22"/>
+      <w:rFonts w:ascii="Arial" w:hAnsi="Arial" w:cs="Arial"/>
+      <w:sz w:val="24"/>
+      <w:szCs w:val="24"/>
+    </w:rPr>
+  </w:style>
+  <w:style w:type="paragraph" w:styleId="Heading1">
+    <w:name w:val="heading 1"/>
+    <w:basedOn w:val="Heading"/>
+    <w:next w:val="BodyText"/>
+    <w:link w:val="Heading1Char"/>
+    <w:qFormat/>
+    <w:rsid w:val="00FF153E"/>
+    <w:pPr>
+      <w:numPr>
+        <w:numId w:val="5"/>
+      </w:numPr>
+      <w:outlineLvl w:val="0"/>
+    </w:pPr>
+    <w:rPr>
+      <w:rFonts w:ascii="Liberation Serif" w:eastAsia="Segoe UI" w:hAnsi="Liberation Serif" w:cs="Tahoma"/>
+      <w:b/>
+      <w:bCs/>
+      <w:sz w:val="48"/>
+      <w:szCs w:val="48"/>
     </w:rPr>
   </w:style>
   <w:style w:type="paragraph" w:styleId="Heading2">
     <w:name w:val="heading 2"/>
     <w:basedOn w:val="Heading"/>
     <w:next w:val="BodyText"/>
-    <w:qFormat/>
+    <w:link w:val="Heading2Char"/>
+    <w:qFormat/>
+    <w:rsid w:val="00FF153E"/>
     <w:pPr>
       <w:numPr>
         <w:ilvl w:val="1"/>
-        <w:numId w:val="1"/>
+        <w:numId w:val="5"/>
       </w:numPr>
-      <w:spacing w:before="200"/>
+      <w:spacing w:before="0" w:after="240"/>
       <w:outlineLvl w:val="1"/>
     </w:pPr>
     <w:rPr>
@@ -1013,10 +1375,11 @@
     <w:basedOn w:val="Heading"/>
     <w:next w:val="BodyText"/>
     <w:qFormat/>
+    <w:rsid w:val="00FF153E"/>
     <w:pPr>
       <w:numPr>
         <w:ilvl w:val="2"/>
-        <w:numId w:val="1"/>
+        <w:numId w:val="5"/>
       </w:numPr>
       <w:spacing w:before="140"/>
       <w:outlineLvl w:val="2"/>
@@ -1058,9 +1421,10 @@
     <w:basedOn w:val="Normal"/>
     <w:next w:val="BodyText"/>
     <w:qFormat/>
+    <w:rsid w:val="00FF153E"/>
     <w:pPr>
       <w:keepNext/>
-      <w:spacing w:before="240" w:after="120"/>
+      <w:spacing w:before="240"/>
     </w:pPr>
     <w:rPr>
       <w:rFonts w:ascii="Liberation Sans" w:eastAsia="Microsoft YaHei" w:hAnsi="Liberation Sans" w:cs="Lucida Sans"/>
@@ -1070,14 +1434,21 @@
   </w:style>
   <w:style w:type="paragraph" w:styleId="BodyText">
     <w:name w:val="Body Text"/>
-    <w:basedOn w:val="Normal"/>
+    <w:basedOn w:val="NoSpacing"/>
+    <w:rsid w:val="00FF153E"/>
     <w:pPr>
-      <w:spacing w:after="140"/>
+      <w:spacing w:after="120"/>
     </w:pPr>
+    <w:rPr>
+      <w:rFonts w:ascii="Arial" w:hAnsi="Arial" w:cs="Arial"/>
+      <w:sz w:val="24"/>
+      <w:szCs w:val="24"/>
+    </w:rPr>
   </w:style>
   <w:style w:type="paragraph" w:styleId="List">
     <w:name w:val="List"/>
     <w:basedOn w:val="BodyText"/>
+    <w:rsid w:val="00FF153E"/>
     <w:rPr>
       <w:rFonts w:cs="Lucida Sans"/>
     </w:rPr>
@@ -1086,22 +1457,22 @@
     <w:name w:val="caption"/>
     <w:basedOn w:val="Normal"/>
     <w:qFormat/>
+    <w:rsid w:val="00FF153E"/>
     <w:pPr>
       <w:suppressLineNumbers/>
-      <w:spacing w:before="120" w:after="120"/>
+      <w:spacing w:before="120"/>
     </w:pPr>
     <w:rPr>
       <w:rFonts w:cs="Lucida Sans"/>
       <w:i/>
       <w:iCs/>
-      <w:sz w:val="24"/>
-      <w:szCs w:val="24"/>
     </w:rPr>
   </w:style>
   <w:style w:type="paragraph" w:customStyle="1" w:styleId="Index">
     <w:name w:val="Index"/>
     <w:basedOn w:val="Normal"/>
     <w:qFormat/>
+    <w:rsid w:val="00FF153E"/>
     <w:pPr>
       <w:suppressLineNumbers/>
     </w:pPr>
@@ -1113,9 +1484,188 @@
     <w:name w:val="No Spacing"/>
     <w:uiPriority w:val="1"/>
     <w:qFormat/>
-    <w:rsid w:val="000F7580"/>
+    <w:rsid w:val="00FF153E"/>
     <w:rPr>
       <w:sz w:val="22"/>
+    </w:rPr>
+  </w:style>
+  <w:style w:type="paragraph" w:styleId="BalloonText">
+    <w:name w:val="Balloon Text"/>
+    <w:basedOn w:val="Normal"/>
+    <w:link w:val="BalloonTextChar"/>
+    <w:uiPriority w:val="99"/>
+    <w:semiHidden/>
+    <w:unhideWhenUsed/>
+    <w:qFormat/>
+    <w:rsid w:val="00FF153E"/>
+    <w:rPr>
+      <w:rFonts w:ascii="Tahoma" w:hAnsi="Tahoma" w:cs="Tahoma"/>
+      <w:sz w:val="16"/>
+      <w:szCs w:val="16"/>
+    </w:rPr>
+  </w:style>
+  <w:style w:type="character" w:customStyle="1" w:styleId="BalloonTextChar">
+    <w:name w:val="Balloon Text Char"/>
+    <w:basedOn w:val="DefaultParagraphFont"/>
+    <w:link w:val="BalloonText"/>
+    <w:uiPriority w:val="99"/>
+    <w:semiHidden/>
+    <w:qFormat/>
+    <w:rsid w:val="00FF153E"/>
+    <w:rPr>
+      <w:rFonts w:ascii="Tahoma" w:hAnsi="Tahoma" w:cs="Tahoma"/>
+      <w:sz w:val="16"/>
+      <w:szCs w:val="16"/>
+    </w:rPr>
+  </w:style>
+  <w:style w:type="paragraph" w:styleId="BlockText">
+    <w:name w:val="Block Text"/>
+    <w:basedOn w:val="Normal"/>
+    <w:qFormat/>
+    <w:rsid w:val="00FF153E"/>
+    <w:pPr>
+      <w:spacing w:after="240"/>
+    </w:pPr>
+    <w:rPr>
+      <w:rFonts w:ascii="Garamond" w:eastAsia="Times New Roman" w:hAnsi="Garamond" w:cs="Times New Roman"/>
+    </w:rPr>
+  </w:style>
+  <w:style w:type="character" w:customStyle="1" w:styleId="Bullets">
+    <w:name w:val="Bullets"/>
+    <w:qFormat/>
+    <w:rsid w:val="00FF153E"/>
+    <w:rPr>
+      <w:rFonts w:ascii="OpenSymbol" w:eastAsia="OpenSymbol" w:hAnsi="OpenSymbol" w:cs="OpenSymbol"/>
+    </w:rPr>
+  </w:style>
+  <w:style w:type="character" w:styleId="CommentReference">
+    <w:name w:val="annotation reference"/>
+    <w:basedOn w:val="DefaultParagraphFont"/>
+    <w:uiPriority w:val="99"/>
+    <w:semiHidden/>
+    <w:unhideWhenUsed/>
+    <w:rsid w:val="00FF153E"/>
+    <w:rPr>
+      <w:sz w:val="16"/>
+      <w:szCs w:val="16"/>
+    </w:rPr>
+  </w:style>
+  <w:style w:type="paragraph" w:styleId="CommentText">
+    <w:name w:val="annotation text"/>
+    <w:basedOn w:val="Normal"/>
+    <w:link w:val="CommentTextChar"/>
+    <w:uiPriority w:val="99"/>
+    <w:unhideWhenUsed/>
+    <w:rsid w:val="00FF153E"/>
+    <w:rPr>
+      <w:sz w:val="20"/>
+      <w:szCs w:val="20"/>
+    </w:rPr>
+  </w:style>
+  <w:style w:type="character" w:customStyle="1" w:styleId="CommentTextChar">
+    <w:name w:val="Comment Text Char"/>
+    <w:basedOn w:val="DefaultParagraphFont"/>
+    <w:link w:val="CommentText"/>
+    <w:uiPriority w:val="99"/>
+    <w:rsid w:val="00FF153E"/>
+    <w:rPr>
+      <w:rFonts w:ascii="Arial" w:hAnsi="Arial" w:cs="Arial"/>
+      <w:szCs w:val="20"/>
+    </w:rPr>
+  </w:style>
+  <w:style w:type="paragraph" w:styleId="CommentSubject">
+    <w:name w:val="annotation subject"/>
+    <w:basedOn w:val="CommentText"/>
+    <w:next w:val="CommentText"/>
+    <w:link w:val="CommentSubjectChar"/>
+    <w:uiPriority w:val="99"/>
+    <w:semiHidden/>
+    <w:unhideWhenUsed/>
+    <w:rsid w:val="00FF153E"/>
+    <w:rPr>
+      <w:b/>
+      <w:bCs/>
+    </w:rPr>
+  </w:style>
+  <w:style w:type="character" w:customStyle="1" w:styleId="CommentSubjectChar">
+    <w:name w:val="Comment Subject Char"/>
+    <w:basedOn w:val="CommentTextChar"/>
+    <w:link w:val="CommentSubject"/>
+    <w:uiPriority w:val="99"/>
+    <w:semiHidden/>
+    <w:rsid w:val="00FF153E"/>
+    <w:rPr>
+      <w:rFonts w:ascii="Arial" w:hAnsi="Arial" w:cs="Arial"/>
+      <w:b/>
+      <w:bCs/>
+      <w:szCs w:val="20"/>
+    </w:rPr>
+  </w:style>
+  <w:style w:type="paragraph" w:customStyle="1" w:styleId="HeaderandFooter">
+    <w:name w:val="Header and Footer"/>
+    <w:basedOn w:val="Normal"/>
+    <w:qFormat/>
+    <w:rsid w:val="00FF153E"/>
+    <w:pPr>
+      <w:suppressLineNumbers/>
+      <w:tabs>
+        <w:tab w:val="center" w:pos="4680"/>
+        <w:tab w:val="right" w:pos="9360"/>
+      </w:tabs>
+    </w:pPr>
+  </w:style>
+  <w:style w:type="paragraph" w:styleId="Header">
+    <w:name w:val="header"/>
+    <w:basedOn w:val="HeaderandFooter"/>
+    <w:link w:val="HeaderChar"/>
+    <w:rsid w:val="00FF153E"/>
+  </w:style>
+  <w:style w:type="character" w:customStyle="1" w:styleId="HeaderChar">
+    <w:name w:val="Header Char"/>
+    <w:basedOn w:val="DefaultParagraphFont"/>
+    <w:link w:val="Header"/>
+    <w:rsid w:val="00FF153E"/>
+    <w:rPr>
+      <w:rFonts w:ascii="Arial" w:hAnsi="Arial" w:cs="Arial"/>
+      <w:sz w:val="24"/>
+      <w:szCs w:val="24"/>
+    </w:rPr>
+  </w:style>
+  <w:style w:type="character" w:customStyle="1" w:styleId="Heading1Char">
+    <w:name w:val="Heading 1 Char"/>
+    <w:basedOn w:val="DefaultParagraphFont"/>
+    <w:link w:val="Heading1"/>
+    <w:rsid w:val="00FF153E"/>
+    <w:rPr>
+      <w:rFonts w:ascii="Liberation Serif" w:eastAsia="Segoe UI" w:hAnsi="Liberation Serif" w:cs="Tahoma"/>
+      <w:b/>
+      <w:bCs/>
+      <w:sz w:val="48"/>
+      <w:szCs w:val="48"/>
+    </w:rPr>
+  </w:style>
+  <w:style w:type="character" w:styleId="Hyperlink">
+    <w:name w:val="Hyperlink"/>
+    <w:basedOn w:val="DefaultParagraphFont"/>
+    <w:uiPriority w:val="99"/>
+    <w:unhideWhenUsed/>
+    <w:rsid w:val="00FF153E"/>
+    <w:rPr>
+      <w:color w:val="0000FF" w:themeColor="hyperlink"/>
+      <w:u w:val="single"/>
+    </w:rPr>
+  </w:style>
+  <w:style w:type="character" w:customStyle="1" w:styleId="Heading2Char">
+    <w:name w:val="Heading 2 Char"/>
+    <w:basedOn w:val="DefaultParagraphFont"/>
+    <w:link w:val="Heading2"/>
+    <w:rsid w:val="00FF153E"/>
+    <w:rPr>
+      <w:rFonts w:ascii="Liberation Sans" w:eastAsia="Microsoft YaHei" w:hAnsi="Liberation Sans" w:cs="Lucida Sans"/>
+      <w:b/>
+      <w:bCs/>
+      <w:sz w:val="32"/>
+      <w:szCs w:val="32"/>
     </w:rPr>
   </w:style>
 </w:styles>

--- a/docassemble/LRFGuideMe/data/templates/Rent_Increase_Section_8_no_voucher.docx
+++ b/docassemble/LRFGuideMe/data/templates/Rent_Increase_Section_8_no_voucher.docx
@@ -216,7 +216,15 @@
         <w:t>ey are charging you for past rent due, ask for</w:t>
       </w:r>
       <w:r>
-        <w:t xml:space="preserve"> a meeting to set-up a payment plan.</w:t>
+        <w:t xml:space="preserve"> a meeting to set</w:t>
+      </w:r>
+      <w:r>
+        <w:t xml:space="preserve"> </w:t>
+      </w:r>
+      <w:bookmarkStart w:id="0" w:name="_GoBack"/>
+      <w:bookmarkEnd w:id="0"/>
+      <w:r>
+        <w:t>up a payment plan.</w:t>
       </w:r>
     </w:p>
     <w:p>
@@ -311,8 +319,6 @@
       </w:r>
     </w:p>
     <w:p>
-      <w:bookmarkStart w:id="0" w:name="_GoBack"/>
-      <w:bookmarkEnd w:id="0"/>
       <w:r>
         <w:t xml:space="preserve">{{p </w:t>
       </w:r>
